--- a/Tesina/Allegati/Esercizio7/Esercizio7-tesina.docx
+++ b/Tesina/Allegati/Esercizio7/Esercizio7-tesina.docx
@@ -226,7 +226,19 @@
     </w:p>
     <w:p>
       <w:r>
-        <w:t xml:space="preserve">Una implementazione di questo tipo è utile per risolvere unicamente un problema di riferimento temporale, ma non è adatta a comunicazione prive di asservimento, per le quali si fa uso di un protocollo basato su </w:t>
+        <w:t xml:space="preserve">Una implementazione di questo tipo è utile per risolvere un problema di riferimento temporale, ma </w:t>
+      </w:r>
+      <w:r>
+        <w:t>può non essere</w:t>
+      </w:r>
+      <w:r>
+        <w:t xml:space="preserve"> adatta a comunicazione prive di asservimento, per le quali </w:t>
+      </w:r>
+      <w:r>
+        <w:t xml:space="preserve">generalmente </w:t>
+      </w:r>
+      <w:r>
+        <w:t xml:space="preserve">si fa uso di un protocollo basato su </w:t>
       </w:r>
       <w:proofErr w:type="spellStart"/>
       <w:r>
@@ -250,13 +262,7 @@
       </w:r>
       <w:proofErr w:type="spellEnd"/>
       <w:r>
-        <w:t xml:space="preserve"> interlacciato prevede la verifica della disponibilità</w:t>
-      </w:r>
-      <w:r>
-        <w:t>,</w:t>
-      </w:r>
-      <w:r>
-        <w:t xml:space="preserve"> da parte </w:t>
+        <w:t xml:space="preserve"> interlacciato prevede la verifica della disponibilità </w:t>
       </w:r>
       <w:proofErr w:type="gramStart"/>
       <w:r>
@@ -264,10 +270,10 @@
       </w:r>
       <w:proofErr w:type="gramEnd"/>
       <w:r>
-        <w:t>,</w:t>
-      </w:r>
-      <w:r>
-        <w:t xml:space="preserve"> alla ricezione di nuovi dati, prima di immettere quest</w:t>
+        <w:t xml:space="preserve"> </w:t>
+      </w:r>
+      <w:r>
+        <w:t>alla ricezione di nuovi dati, prima di immettere quest</w:t>
       </w:r>
       <w:r>
         <w:t>’ultimi</w:t>
@@ -386,7 +392,15 @@
       </w:r>
       <w:proofErr w:type="spellEnd"/>
       <w:r>
-        <w:t xml:space="preserve"> di tipo interlacciato.</w:t>
+        <w:t xml:space="preserve"> di tipo </w:t>
+      </w:r>
+      <w:proofErr w:type="spellStart"/>
+      <w:r>
+        <w:t>semisincrono</w:t>
+      </w:r>
+      <w:proofErr w:type="spellEnd"/>
+      <w:r>
+        <w:t>.</w:t>
       </w:r>
     </w:p>
     <w:p/>
@@ -434,7 +448,13 @@
       </w:r>
       <w:proofErr w:type="gramEnd"/>
       <w:r>
-        <w:t xml:space="preserve"> sistemi, ne paragrafo successivo verrà descritto il protocollo di </w:t>
+        <w:t xml:space="preserve"> sistemi, ne</w:t>
+      </w:r>
+      <w:r>
+        <w:t>l</w:t>
+      </w:r>
+      <w:r>
+        <w:t xml:space="preserve"> paragrafo successivo verrà descritto il protocollo di </w:t>
       </w:r>
       <w:proofErr w:type="spellStart"/>
       <w:r>
@@ -487,6 +507,14 @@
       <w:r>
         <w:t>lo slave)</w:t>
       </w:r>
+      <w:r>
+        <w:t xml:space="preserve"> in ricezione del segnale di </w:t>
+      </w:r>
+      <w:proofErr w:type="spellStart"/>
+      <w:r>
+        <w:t>request</w:t>
+      </w:r>
+      <w:proofErr w:type="spellEnd"/>
       <w:r>
         <w:t xml:space="preserve">, </w:t>
       </w:r>
@@ -700,7 +728,19 @@
       </w:r>
       <w:proofErr w:type="spellEnd"/>
       <w:r>
-        <w:t xml:space="preserve"> per leggere il valore X(i) puntato dal valore del contatore. Una volta letto il valore, l'interfaccia alza il segnale di R e pone in uscita i dati per iniziare la nuova comunicazione, abbassa il segnale di R solo dopo l'arrivo del RIS. </w:t>
+        <w:t xml:space="preserve"> per leggere il valore X(i) puntato dal valore del contatore. Una volta letto il valore, l'interfaccia pone in uscita i dati per iniziare la nuova comunicazione</w:t>
+      </w:r>
+      <w:r>
+        <w:t xml:space="preserve"> e alza il segnale di R;</w:t>
+      </w:r>
+      <w:r>
+        <w:t xml:space="preserve"> abbassa </w:t>
+      </w:r>
+      <w:r>
+        <w:t>tale segnale</w:t>
+      </w:r>
+      <w:r>
+        <w:t xml:space="preserve"> solo dopo l'arrivo del RIS. </w:t>
       </w:r>
       <w:proofErr w:type="spellStart"/>
       <w:r>
@@ -944,7 +984,13 @@
       </w:r>
       <w:proofErr w:type="spellEnd"/>
       <w:r>
-        <w:t xml:space="preserve"> e si procede verso q6. È bene notare che, tali controlli sul segnale di div, potevano essere fatti anche il q4; tuttavia, dato che il contatore si incrementa sul segnale di </w:t>
+        <w:t xml:space="preserve"> e si procede verso q6. È bene notare che, tali controlli sul segnale di div, potevano essere fatti anche i</w:t>
+      </w:r>
+      <w:r>
+        <w:t>n</w:t>
+      </w:r>
+      <w:r>
+        <w:t xml:space="preserve"> q4; tuttavia, dato che il contatore si incrementa sul segnale di </w:t>
       </w:r>
       <w:proofErr w:type="spellStart"/>
       <w:r>
@@ -1164,10 +1210,7 @@
       </w:r>
       <w:proofErr w:type="spellEnd"/>
       <w:r>
-        <w:t>, il contatore conta quante volte questo si alza, ossia i fronti di salita</w:t>
-      </w:r>
-      <w:r>
-        <w:t>:</w:t>
+        <w:t>, il contatore conta quante volte questo si alza, ossia i fronti di salita:</w:t>
       </w:r>
     </w:p>
     <w:p/>
@@ -1202,31 +1245,7 @@
     <w:p/>
     <w:p>
       <w:r>
-        <w:t>q1 -&gt; stato in cui aspetto che il segnale in ingresso si abbassi</w:t>
-      </w:r>
-      <w:r>
-        <w:t>:</w:t>
-      </w:r>
-      <w:r>
-        <w:t xml:space="preserve"> </w:t>
-      </w:r>
-      <w:r>
-        <w:t>s</w:t>
-      </w:r>
-      <w:r>
-        <w:t xml:space="preserve">e rimane alto, allora resto in q1, </w:t>
-      </w:r>
-      <w:r>
-        <w:t>altrimenti</w:t>
-      </w:r>
-      <w:r>
-        <w:t xml:space="preserve"> passo </w:t>
-      </w:r>
-      <w:r>
-        <w:t>in</w:t>
-      </w:r>
-      <w:r>
-        <w:t xml:space="preserve"> q0;</w:t>
+        <w:t>q1 -&gt; stato in cui aspetto che il segnale in ingresso si abbassi: se rimane alto, allora resto in q1, altrimenti passo in q0;</w:t>
       </w:r>
     </w:p>
     <w:p/>
@@ -1573,14 +1592,14 @@
       </w:r>
       <w:proofErr w:type="spellStart"/>
       <w:r>
-        <w:t>sistemaA</w:t>
-      </w:r>
-      <w:proofErr w:type="spellEnd"/>
-      <w:r>
-        <w:t xml:space="preserve"> è stato definito tramite un approccio strutturale, utilizzando i seguenti componenti</w:t>
-      </w:r>
-      <w:r>
-        <w:t>:</w:t>
+        <w:t>sistema</w:t>
+      </w:r>
+      <w:r>
+        <w:t>B</w:t>
+      </w:r>
+      <w:proofErr w:type="spellEnd"/>
+      <w:r>
+        <w:t xml:space="preserve"> è stato definito tramite un approccio strutturale, utilizzando i seguenti componenti:</w:t>
       </w:r>
     </w:p>
     <w:p>
@@ -1931,7 +1950,13 @@
     </w:p>
     <w:p>
       <w:r>
-        <w:t>L’interfaccia pertanto rimane in tale stato finché non rileva una variazione da 0 a 1 del segnale di</w:t>
+        <w:t xml:space="preserve">L’interfaccia pertanto rimane in tale stato finché non rileva una variazione da </w:t>
+      </w:r>
+      <w:r>
+        <w:t xml:space="preserve">1 a 0 </w:t>
+      </w:r>
+      <w:r>
+        <w:t>del segnale di</w:t>
       </w:r>
       <w:r>
         <w:t xml:space="preserve"> r; quando tale segnale varia, abbassa il segnale di </w:t>
@@ -1966,13 +1991,16 @@
       </w:r>
       <w:proofErr w:type="spellEnd"/>
       <w:r>
-        <w:t xml:space="preserve"> viene valutato </w:t>
-      </w:r>
-      <w:proofErr w:type="gramStart"/>
-      <w:r>
-        <w:t>dal A</w:t>
-      </w:r>
-      <w:proofErr w:type="gramEnd"/>
+        <w:t xml:space="preserve"> viene valutato dal </w:t>
+      </w:r>
+      <w:proofErr w:type="spellStart"/>
+      <w:r>
+        <w:t>sistema</w:t>
+      </w:r>
+      <w:r>
+        <w:t>A</w:t>
+      </w:r>
+      <w:proofErr w:type="spellEnd"/>
       <w:r>
         <w:t xml:space="preserve">, così facendo, si fa in modo che duri almeno 1 colpo di clock di A, </w:t>
       </w:r>
@@ -2233,7 +2261,18 @@
     </w:p>
     <w:p>
       <w:r>
-        <w:t>Quando rileva tale variazione passa allo stato q1.</w:t>
+        <w:t>Quando rileva tale variazione passa allo stato q1</w:t>
+      </w:r>
+      <w:r>
+        <w:t xml:space="preserve"> ed abbassa l’</w:t>
+      </w:r>
+      <w:proofErr w:type="spellStart"/>
+      <w:r>
+        <w:t>ab_interfaccia</w:t>
+      </w:r>
+      <w:proofErr w:type="spellEnd"/>
+      <w:r>
+        <w:t>.</w:t>
       </w:r>
     </w:p>
     <w:p/>
@@ -2426,7 +2465,13 @@
     <w:p/>
     <w:p>
       <w:r>
-        <w:t xml:space="preserve">q5-&gt; tale stato ha sostanzialmente lo stesso scopo dello stato q4 nell’interfaccia, ovvero quello di replicare lo stato q0 quando però non si è al primo dato da elaborare. Le operazioni sono dunque analoghe a quelle dello stato q0, con l’aggiunta della variazione da 1 a 0 del degnale di </w:t>
+        <w:t xml:space="preserve">q5-&gt; tale stato ha sostanzialmente lo stesso scopo dello stato q4 nell’interfaccia, ovvero quello di replicare lo stato q0 quando però non si è al primo dato da elaborare. Le operazioni sono dunque analoghe a quelle dello stato q0, con l’aggiunta della variazione da 1 a 0 del </w:t>
+      </w:r>
+      <w:r>
+        <w:t>s</w:t>
+      </w:r>
+      <w:r>
+        <w:t xml:space="preserve">egnale di </w:t>
       </w:r>
       <w:proofErr w:type="spellStart"/>
       <w:r>
@@ -2583,7 +2628,10 @@
     </w:p>
     <w:p>
       <w:r>
-        <w:t xml:space="preserve">tale contatore è impostato sul fronte di salita del clock e incrementa solo quando il segnale do </w:t>
+        <w:t>tale contatore è impostato sul fronte di salita del clock e incrementa solo quando il segnale d</w:t>
+      </w:r>
+      <w:r>
+        <w:t xml:space="preserve">i </w:t>
       </w:r>
       <w:proofErr w:type="spellStart"/>
       <w:r>
@@ -2602,7 +2650,13 @@
         <w:t>Tale componente è analogo al contatore utilizzato nel sistema A, ovvero progettato come una macchina a stati; varia solamente il segnale che riceve in ingresso.</w:t>
       </w:r>
     </w:p>
-    <w:p/>
+    <w:p>
+      <w:pPr>
+        <w:rPr>
+          <w:u w:val="single"/>
+        </w:rPr>
+      </w:pPr>
+    </w:p>
     <w:p/>
     <w:p>
       <w:r>
@@ -2760,53 +2814,30 @@
     </w:p>
     <w:p>
       <w:r>
-        <w:t>Nel caso in cui siano noti i riferimenti temporali de 2 componenti, possono essere ridotti il numero di stati delle interfacce di A e di B.</w:t>
-      </w:r>
-    </w:p>
-    <w:p>
-      <w:r>
-        <w:t xml:space="preserve">Il protocollo implementato, inoltre, nonostante sia definito come </w:t>
-      </w:r>
-      <w:proofErr w:type="spellStart"/>
-      <w:r>
-        <w:t>hankdshake</w:t>
-      </w:r>
-      <w:proofErr w:type="spellEnd"/>
-      <w:r>
-        <w:t xml:space="preserve"> interlacciato, presenta dei principi relativi al protocollo </w:t>
-      </w:r>
-      <w:proofErr w:type="spellStart"/>
-      <w:r>
-        <w:t>semisincrono</w:t>
-      </w:r>
-      <w:proofErr w:type="spellEnd"/>
-      <w:r>
-        <w:t xml:space="preserve">, dato che il segnale di </w:t>
-      </w:r>
-      <w:proofErr w:type="spellStart"/>
-      <w:r>
-        <w:t>ris</w:t>
-      </w:r>
-      <w:proofErr w:type="spellEnd"/>
-      <w:r>
-        <w:t xml:space="preserve"> rimane alto per tutto il tempo dell’elaborazione. Si tratta di una scelta fatta in fase di progettazione, che può </w:t>
-      </w:r>
+        <w:t>Nel caso in cui siano noti i riferimenti temporali de</w:t>
+      </w:r>
+      <w:r>
+        <w:t>i</w:t>
+      </w:r>
+      <w:r>
+        <w:t xml:space="preserve"> </w:t>
+      </w:r>
+      <w:proofErr w:type="gramStart"/>
+      <w:r>
+        <w:t>2</w:t>
+      </w:r>
+      <w:proofErr w:type="gramEnd"/>
+      <w:r>
+        <w:t xml:space="preserve"> componenti, possono essere ridotti il numero di stati delle interfacce di A e di B.</w:t>
+      </w:r>
+    </w:p>
+    <w:p/>
+    <w:p/>
+    <w:p/>
+    <w:p/>
+    <w:p>
       <w:r>
         <w:lastRenderedPageBreak/>
-        <w:t xml:space="preserve">essere variata facendo durare il segnale di </w:t>
-      </w:r>
-      <w:proofErr w:type="spellStart"/>
-      <w:r>
-        <w:t>ris</w:t>
-      </w:r>
-      <w:proofErr w:type="spellEnd"/>
-      <w:r>
-        <w:t xml:space="preserve"> alto per un singolo colpo di clock del sistema A, facendo valutazioni in base al segnale r.</w:t>
-      </w:r>
-    </w:p>
-    <w:p/>
-    <w:p>
-      <w:r>
         <w:t>Simulazione:</w:t>
       </w:r>
     </w:p>

--- a/Tesina/Allegati/Esercizio7/Esercizio7-tesina.docx
+++ b/Tesina/Allegati/Esercizio7/Esercizio7-tesina.docx
@@ -40,7 +40,13 @@
         <w:t xml:space="preserve">Quando </w:t>
       </w:r>
       <w:r>
-        <w:t xml:space="preserve">l’entità slave è completamente asservita all’entità master, quest’ultima non deve preoccuparsi dell’istante di tempo in cui inviare i dati, dato che l’entità slave sarà sempre pronta a ricevere nuovi dati. In questo caso, quindi, non vi è la necessità di introdurre alcun segnale aggiuntivo per instaurare una comunicazione, ma basterà immettere i dati sul canale (al più si può pensare di utilizzare un segnale di </w:t>
+        <w:t>l’entità slave è completamente asservita all’entità master, quest’ultima non deve preoccuparsi dell’istante di tempo in cui inviare i dati, dato che l’entità slave sarà sempre pronta a ricever</w:t>
+      </w:r>
+      <w:r>
+        <w:t>ne di nuovi.</w:t>
+      </w:r>
+      <w:r>
+        <w:t xml:space="preserve"> In questo caso, quindi, non vi è la necessità di introdurre alcun segnale aggiuntivo per instaurare una comunicazione, ma basterà immettere i dati sul canale (al più si può pensare di utilizzare un segnale di </w:t>
       </w:r>
       <w:proofErr w:type="spellStart"/>
       <w:r>
@@ -84,7 +90,13 @@
         <w:t xml:space="preserve"> si trovano su 2 schede differenti</w:t>
       </w:r>
       <w:r>
-        <w:t>, e dunque non possono essere fatte considerazioni sui riferimenti temporali.</w:t>
+        <w:t xml:space="preserve">, e dunque non possono essere fatte considerazioni sui </w:t>
+      </w:r>
+      <w:r>
+        <w:t xml:space="preserve">rispettivi </w:t>
+      </w:r>
+      <w:r>
+        <w:t>riferimenti temporali.</w:t>
       </w:r>
       <w:r>
         <w:t xml:space="preserve"> Infatti,</w:t>
@@ -126,7 +138,13 @@
       </w:r>
       <w:proofErr w:type="gramEnd"/>
       <w:r>
-        <w:t xml:space="preserve"> entità, si utilizza un protocollo di comunicazione basato su </w:t>
+        <w:t xml:space="preserve"> entità, si utilizza un protocollo di </w:t>
+      </w:r>
+      <w:r>
+        <w:t>trasmissione</w:t>
+      </w:r>
+      <w:r>
+        <w:t xml:space="preserve"> basato su </w:t>
       </w:r>
       <w:proofErr w:type="spellStart"/>
       <w:r>
@@ -137,12 +155,258 @@
         <w:t>, che nel senso letterale indica una “stretta di mano” prima di avviare la comunicazione</w:t>
       </w:r>
       <w:r>
-        <w:t>, il quale si basa sull’ipotesi che sia sempre il master ad inviare dati sul canale.</w:t>
-      </w:r>
-    </w:p>
-    <w:p>
-      <w:r>
-        <w:t xml:space="preserve">Di un protocollo basato su </w:t>
+        <w:t>.</w:t>
+      </w:r>
+    </w:p>
+    <w:p>
+      <w:r>
+        <w:t xml:space="preserve">I protocolli di trasmissione si dividono in </w:t>
+      </w:r>
+      <w:proofErr w:type="gramStart"/>
+      <w:r>
+        <w:t>3</w:t>
+      </w:r>
+      <w:proofErr w:type="gramEnd"/>
+      <w:r>
+        <w:t xml:space="preserve"> categorie:</w:t>
+      </w:r>
+    </w:p>
+    <w:p>
+      <w:pPr>
+        <w:pStyle w:val="Paragrafoelenco"/>
+        <w:numPr>
+          <w:ilvl w:val="0"/>
+          <w:numId w:val="1"/>
+        </w:numPr>
+      </w:pPr>
+      <w:r>
+        <w:t>Protocolli sincroni: le 2 entità che vogliono comunicare presentano un riferimento temporale condiviso ed il trasferimento avviene all’interno di 1 o più cicli di clock.</w:t>
+      </w:r>
+    </w:p>
+    <w:p>
+      <w:pPr>
+        <w:pStyle w:val="Paragrafoelenco"/>
+        <w:numPr>
+          <w:ilvl w:val="0"/>
+          <w:numId w:val="1"/>
+        </w:numPr>
+      </w:pPr>
+      <w:r>
+        <w:t xml:space="preserve">Protocolli Asincroni: le 2 entità presentano riferimenti temporali differenti, sui quali non possono essere fatte previsioni sulla fase iniziale. Tali protocolli prevedono </w:t>
+      </w:r>
+      <w:r>
+        <w:t>una sincronizzazione non legata più a transizioni regolari dei fronti di un clock, ma a segnali di controllo/stato che le entità si scambiano in aggiunta ai dati, al fine di identificare l’inizio e la fine di un’operazione.</w:t>
+      </w:r>
+    </w:p>
+    <w:p>
+      <w:pPr>
+        <w:pStyle w:val="Paragrafoelenco"/>
+        <w:numPr>
+          <w:ilvl w:val="0"/>
+          <w:numId w:val="1"/>
+        </w:numPr>
+      </w:pPr>
+      <w:r>
+        <w:t xml:space="preserve">Protocolli semi-sincroni: le 2 entità presentano un clock comune, così come nei protocolli sincroni, </w:t>
+      </w:r>
+      <w:r>
+        <w:t xml:space="preserve">ma in aggiunta utilizzano un ulteriore segnale di controllo, detto </w:t>
+      </w:r>
+      <w:proofErr w:type="spellStart"/>
+      <w:r>
+        <w:t>wait</w:t>
+      </w:r>
+      <w:proofErr w:type="spellEnd"/>
+      <w:r>
+        <w:t>. Tale segnale viene inviato dall’unità più lenta a quella più veloce quando non riesce ad elaborare i dati in un singolo colpo di clock. Il termine semi-sincrono deriva dal fatto che, seppur la trasmissione avviene tramite segnali di controllo/stato, questi vengono rilevati solo in presenza di un fronte del clock.</w:t>
+      </w:r>
+      <w:r>
+        <w:t xml:space="preserve"> </w:t>
+      </w:r>
+      <w:r>
+        <w:t>(un protocollo di questo tipo è generalmente implementato nella comunicazione tra il processore e la memoria cache).</w:t>
+      </w:r>
+    </w:p>
+    <w:p/>
+    <w:p>
+      <w:r>
+        <w:t xml:space="preserve">I protocolli di </w:t>
+      </w:r>
+      <w:proofErr w:type="spellStart"/>
+      <w:r>
+        <w:t>handshake</w:t>
+      </w:r>
+      <w:proofErr w:type="spellEnd"/>
+      <w:r>
+        <w:t xml:space="preserve"> sono </w:t>
+      </w:r>
+      <w:r>
+        <w:t xml:space="preserve">protocolli di tipo asincrono e si differenziano per il numero di eventi utilizzati nelle fasi di un trasferimento; si individuano </w:t>
+      </w:r>
+      <w:proofErr w:type="gramStart"/>
+      <w:r>
+        <w:t>2</w:t>
+      </w:r>
+      <w:proofErr w:type="gramEnd"/>
+      <w:r>
+        <w:t xml:space="preserve"> principali tipologie:</w:t>
+      </w:r>
+    </w:p>
+    <w:p>
+      <w:pPr>
+        <w:pStyle w:val="Paragrafoelenco"/>
+        <w:numPr>
+          <w:ilvl w:val="0"/>
+          <w:numId w:val="1"/>
+        </w:numPr>
+      </w:pPr>
+      <w:proofErr w:type="spellStart"/>
+      <w:r>
+        <w:t>Handshake</w:t>
+      </w:r>
+      <w:proofErr w:type="spellEnd"/>
+      <w:r>
+        <w:t xml:space="preserve"> semplice: le 2 entità si sincronizzano solo all’inizio o alla fine di un trasferimento. Una volta sincronizzate, le 2 entità svolgono autonomamente le proprie operazioni e </w:t>
+      </w:r>
+      <w:r>
+        <w:t>sono sempre pronte ad avviare una nuova trasmissione.</w:t>
+      </w:r>
+    </w:p>
+    <w:p>
+      <w:pPr>
+        <w:pStyle w:val="Paragrafoelenco"/>
+        <w:numPr>
+          <w:ilvl w:val="0"/>
+          <w:numId w:val="1"/>
+        </w:numPr>
+      </w:pPr>
+      <w:proofErr w:type="spellStart"/>
+      <w:r>
+        <w:t>Handshake</w:t>
+      </w:r>
+      <w:proofErr w:type="spellEnd"/>
+      <w:r>
+        <w:t xml:space="preserve"> completo: le 2 entità si scambiano eventi per definire l’inizio e la fine di ciascuna fase del protocollo, indipendentemente dalle rispettive velocità operative.</w:t>
+      </w:r>
+    </w:p>
+    <w:p>
+      <w:r>
+        <w:t xml:space="preserve">I protocolli di </w:t>
+      </w:r>
+      <w:proofErr w:type="spellStart"/>
+      <w:r>
+        <w:t>handshake</w:t>
+      </w:r>
+      <w:proofErr w:type="spellEnd"/>
+      <w:r>
+        <w:t>, inoltre, si</w:t>
+      </w:r>
+      <w:r>
+        <w:t xml:space="preserve"> basano sulle seguenti ipotesi:</w:t>
+      </w:r>
+    </w:p>
+    <w:p>
+      <w:pPr>
+        <w:pStyle w:val="Paragrafoelenco"/>
+        <w:numPr>
+          <w:ilvl w:val="0"/>
+          <w:numId w:val="1"/>
+        </w:numPr>
+      </w:pPr>
+      <w:r>
+        <w:t>Le 2 entità lavorano sempre una come master e l’altra come slave.</w:t>
+      </w:r>
+    </w:p>
+    <w:p>
+      <w:pPr>
+        <w:pStyle w:val="Paragrafoelenco"/>
+        <w:numPr>
+          <w:ilvl w:val="0"/>
+          <w:numId w:val="1"/>
+        </w:numPr>
+      </w:pPr>
+      <w:r>
+        <w:t>La trasmissione può essere avviata da entrambe.</w:t>
+      </w:r>
+    </w:p>
+    <w:p>
+      <w:pPr>
+        <w:pStyle w:val="Paragrafoelenco"/>
+        <w:numPr>
+          <w:ilvl w:val="0"/>
+          <w:numId w:val="1"/>
+        </w:numPr>
+      </w:pPr>
+      <w:r>
+        <w:lastRenderedPageBreak/>
+        <w:t>È l’entità più lenta a definire il ritmo della trasmissione.</w:t>
+      </w:r>
+    </w:p>
+    <w:p>
+      <w:pPr>
+        <w:pStyle w:val="Paragrafoelenco"/>
+        <w:numPr>
+          <w:ilvl w:val="0"/>
+          <w:numId w:val="1"/>
+        </w:numPr>
+      </w:pPr>
+      <w:r>
+        <w:t>Non si pongono vincoli sul</w:t>
+      </w:r>
+      <w:r>
+        <w:t>la velocità delle rispettive unità operative.</w:t>
+      </w:r>
+    </w:p>
+    <w:p/>
+    <w:p>
+      <w:r>
+        <w:t xml:space="preserve">Per implementare un protocollo basato su </w:t>
+      </w:r>
+      <w:proofErr w:type="spellStart"/>
+      <w:r>
+        <w:t>handshake</w:t>
+      </w:r>
+      <w:proofErr w:type="spellEnd"/>
+      <w:r>
+        <w:t xml:space="preserve"> sono necessari almeno 2 segnali, tramite i quali codificare 2 o 4 eventi, a seconda che sia un protocollo semplice o </w:t>
+      </w:r>
+      <w:r>
+        <w:t>co</w:t>
+      </w:r>
+      <w:r>
+        <w:t>mpleto.</w:t>
+      </w:r>
+    </w:p>
+    <w:p/>
+    <w:p>
+      <w:r>
+        <w:t>Approccio Utilizzato:</w:t>
+      </w:r>
+    </w:p>
+    <w:p>
+      <w:r>
+        <w:t xml:space="preserve">L’esercizio in esame prevede </w:t>
+      </w:r>
+      <w:proofErr w:type="gramStart"/>
+      <w:r>
+        <w:t>2</w:t>
+      </w:r>
+      <w:proofErr w:type="gramEnd"/>
+      <w:r>
+        <w:t xml:space="preserve"> sistemi, A e B, dove il sistema A deve inviare N valori al sistema B il quale, a sua volta, dovrà sommare tali valori a quelli contenuti in memoria per poi salvare il risultato in ulteriori locazioni della memoria stessa.</w:t>
+      </w:r>
+    </w:p>
+    <w:p>
+      <w:r>
+        <w:t xml:space="preserve">Entrambi i sistemi sono stati definiti mediante un approccio strutturale, dove l’elemento principale è l’interfaccia dei </w:t>
+      </w:r>
+      <w:proofErr w:type="gramStart"/>
+      <w:r>
+        <w:t>2</w:t>
+      </w:r>
+      <w:proofErr w:type="gramEnd"/>
+      <w:r>
+        <w:t xml:space="preserve"> sistemi, la quale è responsabile dell’implementazione del protocollo di </w:t>
       </w:r>
       <w:proofErr w:type="spellStart"/>
       <w:r>
@@ -150,181 +414,21 @@
       </w:r>
       <w:proofErr w:type="spellEnd"/>
       <w:r>
-        <w:t xml:space="preserve"> </w:t>
-      </w:r>
-      <w:r>
-        <w:t>vi</w:t>
-      </w:r>
-      <w:r>
-        <w:t xml:space="preserve"> </w:t>
-      </w:r>
-      <w:r>
-        <w:t>sono</w:t>
-      </w:r>
-      <w:r>
-        <w:t xml:space="preserve"> più implementazioni, le quali differiscono per le modalità di inizio della comunicazione e, di conseguenza,</w:t>
-      </w:r>
-      <w:r>
-        <w:t xml:space="preserve"> per</w:t>
-      </w:r>
-      <w:r>
-        <w:t xml:space="preserve"> il numero di segnali trasmessi sul canale. </w:t>
-      </w:r>
-    </w:p>
-    <w:p>
-      <w:r>
-        <w:t xml:space="preserve">Il protocollo più semplice è quello che prevede un segnale </w:t>
-      </w:r>
-      <w:proofErr w:type="spellStart"/>
-      <w:r>
-        <w:t>strobe</w:t>
-      </w:r>
-      <w:proofErr w:type="spellEnd"/>
-      <w:r>
-        <w:t xml:space="preserve"> da parte del master, </w:t>
-      </w:r>
-      <w:r>
-        <w:t>che, come detto,</w:t>
-      </w:r>
-      <w:r>
-        <w:t xml:space="preserve"> evidenzia la presenza di dati sul canale, ed un segnale di risposta </w:t>
-      </w:r>
-      <w:r>
-        <w:t>(generalmente</w:t>
-      </w:r>
-      <w:r>
-        <w:t xml:space="preserve"> chiamato di </w:t>
-      </w:r>
-      <w:proofErr w:type="spellStart"/>
-      <w:r>
-        <w:t>acknowledgment</w:t>
-      </w:r>
-      <w:proofErr w:type="spellEnd"/>
-      <w:r>
-        <w:t>)</w:t>
-      </w:r>
-      <w:r>
-        <w:t xml:space="preserve"> da parte </w:t>
+        <w:t xml:space="preserve">. Prima di passare alla descrizione dei </w:t>
       </w:r>
       <w:proofErr w:type="gramStart"/>
       <w:r>
-        <w:t>dello slave</w:t>
+        <w:t>2</w:t>
       </w:r>
       <w:proofErr w:type="gramEnd"/>
       <w:r>
-        <w:t>, il quale indica la corretta ricezione dei dati</w:t>
-      </w:r>
-      <w:r>
-        <w:t xml:space="preserve"> e</w:t>
-      </w:r>
-      <w:r>
-        <w:t xml:space="preserve"> può essere inviato sia appena ricevuti i dati, sia dopo la loro elaborazione</w:t>
-      </w:r>
-      <w:r>
-        <w:t>.</w:t>
-      </w:r>
-    </w:p>
-    <w:p>
-      <w:r>
-        <w:t xml:space="preserve">Una implementazione di questo tipo è utile per risolvere un problema di riferimento temporale, ma </w:t>
-      </w:r>
-      <w:r>
-        <w:t>può non essere</w:t>
-      </w:r>
-      <w:r>
-        <w:t xml:space="preserve"> adatta a comunicazione prive di asservimento, per le quali </w:t>
-      </w:r>
-      <w:r>
-        <w:t xml:space="preserve">generalmente </w:t>
-      </w:r>
-      <w:r>
-        <w:t xml:space="preserve">si fa uso di un protocollo basato su </w:t>
-      </w:r>
-      <w:proofErr w:type="spellStart"/>
-      <w:r>
-        <w:t>handshake</w:t>
-      </w:r>
-      <w:proofErr w:type="spellEnd"/>
-      <w:r>
-        <w:t xml:space="preserve"> interlacciato.</w:t>
-      </w:r>
-    </w:p>
-    <w:p>
-      <w:r>
-        <w:t>L’</w:t>
-      </w:r>
-      <w:proofErr w:type="spellStart"/>
-      <w:r>
-        <w:t>han</w:t>
-      </w:r>
-      <w:r>
-        <w:t>dshaking</w:t>
-      </w:r>
-      <w:proofErr w:type="spellEnd"/>
-      <w:r>
-        <w:t xml:space="preserve"> interlacciato prevede la verifica della disponibilità </w:t>
-      </w:r>
-      <w:proofErr w:type="gramStart"/>
-      <w:r>
-        <w:t>dello slave</w:t>
-      </w:r>
-      <w:proofErr w:type="gramEnd"/>
-      <w:r>
-        <w:t xml:space="preserve"> </w:t>
-      </w:r>
-      <w:r>
-        <w:t>alla ricezione di nuovi dati, prima di immettere quest</w:t>
-      </w:r>
-      <w:r>
-        <w:t>’ultimi</w:t>
-      </w:r>
-      <w:r>
-        <w:t xml:space="preserve"> sul canale. In tale implementazione, quando il master vuole inviare dei dati, prima invia un segnale di </w:t>
-      </w:r>
-      <w:proofErr w:type="spellStart"/>
-      <w:r>
-        <w:t>request</w:t>
-      </w:r>
-      <w:proofErr w:type="spellEnd"/>
-      <w:r>
-        <w:t xml:space="preserve"> </w:t>
-      </w:r>
-      <w:proofErr w:type="gramStart"/>
-      <w:r>
-        <w:t>allo slave</w:t>
-      </w:r>
-      <w:proofErr w:type="gramEnd"/>
-      <w:r>
-        <w:t>,</w:t>
-      </w:r>
-      <w:r>
-        <w:t xml:space="preserve"> il quale, se disponibile, invia a sua volta un segnale di risposta</w:t>
-      </w:r>
-      <w:r>
-        <w:t>.</w:t>
-      </w:r>
-      <w:r>
-        <w:t xml:space="preserve"> </w:t>
-      </w:r>
-      <w:r>
-        <w:t>A questo punto</w:t>
-      </w:r>
-      <w:r>
-        <w:t xml:space="preserve"> parte la </w:t>
-      </w:r>
-      <w:r>
-        <w:t>comunicazione</w:t>
-      </w:r>
-      <w:r>
-        <w:t>.</w:t>
-      </w:r>
-      <w:r>
-        <w:t xml:space="preserve"> </w:t>
-      </w:r>
-    </w:p>
-    <w:p>
-      <w:r>
-        <w:t xml:space="preserve">Un ulteriore protocollo di </w:t>
+        <w:t xml:space="preserve"> sistemi, ne</w:t>
+      </w:r>
+      <w:r>
+        <w:t>l</w:t>
+      </w:r>
+      <w:r>
+        <w:t xml:space="preserve"> paragrafo successivo verrà descritto il protocollo di </w:t>
       </w:r>
       <w:proofErr w:type="spellStart"/>
       <w:r>
@@ -332,42 +436,18 @@
       </w:r>
       <w:proofErr w:type="spellEnd"/>
       <w:r>
-        <w:t xml:space="preserve">, definito </w:t>
-      </w:r>
-      <w:proofErr w:type="spellStart"/>
-      <w:r>
-        <w:t>semisincrono</w:t>
-      </w:r>
-      <w:proofErr w:type="spellEnd"/>
-      <w:r>
-        <w:t xml:space="preserve">, viene utilizzato quando </w:t>
-      </w:r>
-      <w:proofErr w:type="gramStart"/>
-      <w:r>
-        <w:t>lo slave</w:t>
-      </w:r>
-      <w:proofErr w:type="gramEnd"/>
-      <w:r>
-        <w:t xml:space="preserve"> deve inviare un dato di risposta al master, e prevede un ulteriore segnale per indicare quando l’elaborazione </w:t>
-      </w:r>
-      <w:r>
-        <w:t>è terminata ed il dato di risposta è effettivamente presente sul canale. Si parla di protocollo semi sincrono poiché, il master, vede il segnale solo in corrispondenza di un colpo di clock (un protocollo di questo tipo è generalmente implementato nella comunicazione tra il processore e la memoria cache).</w:t>
-      </w:r>
-    </w:p>
-    <w:p>
-      <w:r>
-        <w:t xml:space="preserve">Come detto all’inizio della </w:t>
-      </w:r>
-      <w:r>
-        <w:t xml:space="preserve">trattazione, in genere il master e </w:t>
-      </w:r>
-      <w:proofErr w:type="gramStart"/>
-      <w:r>
-        <w:t>lo slave</w:t>
-      </w:r>
-      <w:proofErr w:type="gramEnd"/>
-      <w:r>
-        <w:t xml:space="preserve"> lavorano con 2 clock differenti: un protocollo di </w:t>
+        <w:t xml:space="preserve"> implementato.</w:t>
+      </w:r>
+    </w:p>
+    <w:p/>
+    <w:p>
+      <w:r>
+        <w:t>Descrizione Protocollo:</w:t>
+      </w:r>
+    </w:p>
+    <w:p>
+      <w:r>
+        <w:t xml:space="preserve">Il protocollo di </w:t>
       </w:r>
       <w:proofErr w:type="spellStart"/>
       <w:r>
@@ -375,113 +455,13 @@
       </w:r>
       <w:proofErr w:type="spellEnd"/>
       <w:r>
-        <w:t xml:space="preserve"> prevede che, la frequenza del riferimento temporale dello slave, sia N volte quella del master, in modo da riuscire a campionare il segnale ricevuto anche nel caso di sfasamenti del clock.</w:t>
-      </w:r>
-    </w:p>
-    <w:p>
-      <w:r>
-        <w:lastRenderedPageBreak/>
-        <w:t xml:space="preserve">Entrando ora nel merito </w:t>
-      </w:r>
-      <w:r>
-        <w:t xml:space="preserve">dell’esercizio, si è deciso di implementare un protocollo con </w:t>
-      </w:r>
-      <w:proofErr w:type="spellStart"/>
-      <w:r>
-        <w:t>handshaking</w:t>
-      </w:r>
-      <w:proofErr w:type="spellEnd"/>
-      <w:r>
-        <w:t xml:space="preserve"> di tipo </w:t>
-      </w:r>
-      <w:proofErr w:type="spellStart"/>
-      <w:r>
-        <w:t>semisincrono</w:t>
-      </w:r>
-      <w:proofErr w:type="spellEnd"/>
-      <w:r>
-        <w:t>.</w:t>
-      </w:r>
-    </w:p>
-    <w:p/>
-    <w:p>
-      <w:r>
-        <w:t>Approccio Utilizzato:</w:t>
-      </w:r>
-    </w:p>
-    <w:p>
-      <w:r>
-        <w:t xml:space="preserve">L’esercizio in esame prevede </w:t>
-      </w:r>
-      <w:proofErr w:type="gramStart"/>
-      <w:r>
-        <w:t>2</w:t>
-      </w:r>
-      <w:proofErr w:type="gramEnd"/>
-      <w:r>
-        <w:t xml:space="preserve"> sistemi, A e B, dove il sistema A deve inviare N valori al sistema B il quale, a sua volta, dovrà sommare tali valori a quelli contenuti in memoria per poi salvare il risultato in ulteriori locazioni della memoria stessa.</w:t>
-      </w:r>
-    </w:p>
-    <w:p>
-      <w:r>
-        <w:t xml:space="preserve">Entrambi i sistemi sono stati definiti mediante un approccio strutturale, dove l’elemento principale è l’interfaccia dei </w:t>
-      </w:r>
-      <w:proofErr w:type="gramStart"/>
-      <w:r>
-        <w:t>2</w:t>
-      </w:r>
-      <w:proofErr w:type="gramEnd"/>
-      <w:r>
-        <w:t xml:space="preserve"> sistemi, la quale è responsabile dell’implementazione del protocollo di </w:t>
-      </w:r>
-      <w:proofErr w:type="spellStart"/>
-      <w:r>
-        <w:t>handshaking</w:t>
-      </w:r>
-      <w:proofErr w:type="spellEnd"/>
-      <w:r>
-        <w:t xml:space="preserve">. Prima di passare alla descrizione dei </w:t>
-      </w:r>
-      <w:proofErr w:type="gramStart"/>
-      <w:r>
-        <w:t>2</w:t>
-      </w:r>
-      <w:proofErr w:type="gramEnd"/>
-      <w:r>
-        <w:t xml:space="preserve"> sistemi, ne</w:t>
-      </w:r>
-      <w:r>
-        <w:t>l</w:t>
-      </w:r>
-      <w:r>
-        <w:t xml:space="preserve"> paragrafo successivo verrà descritto il protocollo di </w:t>
-      </w:r>
-      <w:proofErr w:type="spellStart"/>
-      <w:r>
-        <w:t>handshaking</w:t>
-      </w:r>
-      <w:proofErr w:type="spellEnd"/>
-      <w:r>
-        <w:t xml:space="preserve"> implementato.</w:t>
-      </w:r>
-    </w:p>
-    <w:p/>
-    <w:p>
-      <w:r>
-        <w:t>Descrizione Protocollo:</w:t>
-      </w:r>
-    </w:p>
-    <w:p>
-      <w:r>
-        <w:t xml:space="preserve">Il protocollo di </w:t>
-      </w:r>
-      <w:proofErr w:type="spellStart"/>
-      <w:r>
-        <w:t>handshaking</w:t>
-      </w:r>
-      <w:proofErr w:type="spellEnd"/>
-      <w:r>
-        <w:t xml:space="preserve"> implementato prevede un segnale r, ovvero di </w:t>
+        <w:t xml:space="preserve"> implementato</w:t>
+      </w:r>
+      <w:r>
+        <w:t xml:space="preserve"> è di tipo completo e</w:t>
+      </w:r>
+      <w:r>
+        <w:t xml:space="preserve"> prevede un segnale r, ovvero di </w:t>
       </w:r>
       <w:proofErr w:type="spellStart"/>
       <w:r>
@@ -570,6 +550,7 @@
         <w:rPr>
           <w:noProof/>
         </w:rPr>
+        <w:lastRenderedPageBreak/>
         <w:drawing>
           <wp:inline distT="0" distB="0" distL="0" distR="0" wp14:anchorId="3B09B56D" wp14:editId="73CEA9B1">
             <wp:extent cx="6120130" cy="4764405"/>
@@ -586,7 +567,7 @@
                     <pic:cNvPicPr/>
                   </pic:nvPicPr>
                   <pic:blipFill>
-                    <a:blip r:embed="rId4">
+                    <a:blip r:embed="rId5">
                       <a:extLst>
                         <a:ext uri="{28A0092B-C50C-407E-A947-70E740481C1C}">
                           <a14:useLocalDpi xmlns:a14="http://schemas.microsoft.com/office/drawing/2010/main" val="0"/>
@@ -617,7 +598,6 @@
     <w:p>
       <w:proofErr w:type="spellStart"/>
       <w:r>
-        <w:lastRenderedPageBreak/>
         <w:t>SistemaA</w:t>
       </w:r>
       <w:proofErr w:type="spellEnd"/>
@@ -668,6 +648,7 @@
         <w:rPr>
           <w:noProof/>
         </w:rPr>
+        <w:lastRenderedPageBreak/>
         <w:drawing>
           <wp:inline distT="0" distB="0" distL="0" distR="0" wp14:anchorId="1E9FD374" wp14:editId="49908AC2">
             <wp:extent cx="6120130" cy="2965450"/>
@@ -684,7 +665,7 @@
                     <pic:cNvPicPr/>
                   </pic:nvPicPr>
                   <pic:blipFill>
-                    <a:blip r:embed="rId5">
+                    <a:blip r:embed="rId6">
                       <a:extLst>
                         <a:ext uri="{28A0092B-C50C-407E-A947-70E740481C1C}">
                           <a14:useLocalDpi xmlns:a14="http://schemas.microsoft.com/office/drawing/2010/main" val="0"/>
@@ -785,7 +766,7 @@
                     <pic:cNvPicPr/>
                   </pic:nvPicPr>
                   <pic:blipFill>
-                    <a:blip r:embed="rId6">
+                    <a:blip r:embed="rId7">
                       <a:extLst>
                         <a:ext uri="{28A0092B-C50C-407E-A947-70E740481C1C}">
                           <a14:useLocalDpi xmlns:a14="http://schemas.microsoft.com/office/drawing/2010/main" val="0"/>
@@ -840,7 +821,11 @@
         <w:t>q0 -&gt; è lo stato iniziale, dove ci si ritrova prima della trasmissione oppure al termine. Per distinguere i 2 casi si utilizza il segnale di div in uscita dal contatore: quando è basso, indica che ancora non abbiamo trasferito il primo dato</w:t>
       </w:r>
       <w:r>
-        <w:t xml:space="preserve"> (dato che differenziamo la prima trasmissione dalle altre e, dunque, in q0 si valuta solo la prima)</w:t>
+        <w:t xml:space="preserve"> (dato che differenziamo la prima trasmissione dalle </w:t>
+      </w:r>
+      <w:r>
+        <w:lastRenderedPageBreak/>
+        <w:t>altre e, dunque, in q0 si valuta solo la prima)</w:t>
       </w:r>
       <w:r>
         <w:t xml:space="preserve">, </w:t>
@@ -1053,7 +1038,7 @@
                     <pic:cNvPicPr/>
                   </pic:nvPicPr>
                   <pic:blipFill>
-                    <a:blip r:embed="rId7">
+                    <a:blip r:embed="rId8">
                       <a:extLst>
                         <a:ext uri="{28A0092B-C50C-407E-A947-70E740481C1C}">
                           <a14:useLocalDpi xmlns:a14="http://schemas.microsoft.com/office/drawing/2010/main" val="0"/>
@@ -1104,7 +1089,7 @@
                     <pic:cNvPicPr/>
                   </pic:nvPicPr>
                   <pic:blipFill>
-                    <a:blip r:embed="rId8">
+                    <a:blip r:embed="rId9">
                       <a:extLst>
                         <a:ext uri="{28A0092B-C50C-407E-A947-70E740481C1C}">
                           <a14:useLocalDpi xmlns:a14="http://schemas.microsoft.com/office/drawing/2010/main" val="0"/>
@@ -1172,7 +1157,7 @@
                     <pic:cNvPicPr/>
                   </pic:nvPicPr>
                   <pic:blipFill>
-                    <a:blip r:embed="rId9">
+                    <a:blip r:embed="rId10">
                       <a:extLst>
                         <a:ext uri="{28A0092B-C50C-407E-A947-70E740481C1C}">
                           <a14:useLocalDpi xmlns:a14="http://schemas.microsoft.com/office/drawing/2010/main" val="0"/>
@@ -1273,7 +1258,7 @@
                     <pic:cNvPicPr/>
                   </pic:nvPicPr>
                   <pic:blipFill>
-                    <a:blip r:embed="rId10">
+                    <a:blip r:embed="rId11">
                       <a:extLst>
                         <a:ext uri="{28A0092B-C50C-407E-A947-70E740481C1C}">
                           <a14:useLocalDpi xmlns:a14="http://schemas.microsoft.com/office/drawing/2010/main" val="0"/>
@@ -1362,7 +1347,7 @@
                     <pic:cNvPicPr/>
                   </pic:nvPicPr>
                   <pic:blipFill>
-                    <a:blip r:embed="rId11">
+                    <a:blip r:embed="rId12">
                       <a:extLst>
                         <a:ext uri="{28A0092B-C50C-407E-A947-70E740481C1C}">
                           <a14:useLocalDpi xmlns:a14="http://schemas.microsoft.com/office/drawing/2010/main" val="0"/>
@@ -1437,7 +1422,7 @@
                     <pic:cNvPicPr/>
                   </pic:nvPicPr>
                   <pic:blipFill>
-                    <a:blip r:embed="rId12">
+                    <a:blip r:embed="rId13">
                       <a:extLst>
                         <a:ext uri="{28A0092B-C50C-407E-A947-70E740481C1C}">
                           <a14:useLocalDpi xmlns:a14="http://schemas.microsoft.com/office/drawing/2010/main" val="0"/>
@@ -1699,7 +1684,7 @@
                     <pic:cNvPicPr/>
                   </pic:nvPicPr>
                   <pic:blipFill>
-                    <a:blip r:embed="rId13" cstate="print">
+                    <a:blip r:embed="rId14" cstate="print">
                       <a:extLst>
                         <a:ext uri="{28A0092B-C50C-407E-A947-70E740481C1C}">
                           <a14:useLocalDpi xmlns:a14="http://schemas.microsoft.com/office/drawing/2010/main" val="0"/>
@@ -1762,7 +1747,7 @@
                     <pic:cNvPicPr/>
                   </pic:nvPicPr>
                   <pic:blipFill>
-                    <a:blip r:embed="rId14" cstate="print">
+                    <a:blip r:embed="rId15" cstate="print">
                       <a:extLst>
                         <a:ext uri="{28A0092B-C50C-407E-A947-70E740481C1C}">
                           <a14:useLocalDpi xmlns:a14="http://schemas.microsoft.com/office/drawing/2010/main" val="0"/>
@@ -2070,7 +2055,7 @@
                     <pic:cNvPicPr/>
                   </pic:nvPicPr>
                   <pic:blipFill>
-                    <a:blip r:embed="rId15">
+                    <a:blip r:embed="rId16">
                       <a:extLst>
                         <a:ext uri="{28A0092B-C50C-407E-A947-70E740481C1C}">
                           <a14:useLocalDpi xmlns:a14="http://schemas.microsoft.com/office/drawing/2010/main" val="0"/>
@@ -2121,7 +2106,7 @@
                     <pic:cNvPicPr/>
                   </pic:nvPicPr>
                   <pic:blipFill>
-                    <a:blip r:embed="rId16">
+                    <a:blip r:embed="rId17">
                       <a:extLst>
                         <a:ext uri="{28A0092B-C50C-407E-A947-70E740481C1C}">
                           <a14:useLocalDpi xmlns:a14="http://schemas.microsoft.com/office/drawing/2010/main" val="0"/>
@@ -2202,7 +2187,7 @@
                     <pic:cNvPicPr/>
                   </pic:nvPicPr>
                   <pic:blipFill>
-                    <a:blip r:embed="rId17">
+                    <a:blip r:embed="rId18">
                       <a:extLst>
                         <a:ext uri="{28A0092B-C50C-407E-A947-70E740481C1C}">
                           <a14:useLocalDpi xmlns:a14="http://schemas.microsoft.com/office/drawing/2010/main" val="0"/>
@@ -2529,7 +2514,7 @@
                     <pic:cNvPicPr/>
                   </pic:nvPicPr>
                   <pic:blipFill>
-                    <a:blip r:embed="rId18" cstate="print">
+                    <a:blip r:embed="rId19" cstate="print">
                       <a:extLst>
                         <a:ext uri="{28A0092B-C50C-407E-A947-70E740481C1C}">
                           <a14:useLocalDpi xmlns:a14="http://schemas.microsoft.com/office/drawing/2010/main" val="0"/>
@@ -2577,7 +2562,7 @@
                     <pic:cNvPicPr/>
                   </pic:nvPicPr>
                   <pic:blipFill>
-                    <a:blip r:embed="rId19" cstate="print">
+                    <a:blip r:embed="rId20" cstate="print">
                       <a:extLst>
                         <a:ext uri="{28A0092B-C50C-407E-A947-70E740481C1C}">
                           <a14:useLocalDpi xmlns:a14="http://schemas.microsoft.com/office/drawing/2010/main" val="0"/>
@@ -2685,7 +2670,7 @@
                     <pic:cNvPicPr/>
                   </pic:nvPicPr>
                   <pic:blipFill>
-                    <a:blip r:embed="rId20">
+                    <a:blip r:embed="rId21">
                       <a:extLst>
                         <a:ext uri="{28A0092B-C50C-407E-A947-70E740481C1C}">
                           <a14:useLocalDpi xmlns:a14="http://schemas.microsoft.com/office/drawing/2010/main" val="0"/>
@@ -2743,7 +2728,7 @@
                     <pic:cNvPicPr/>
                   </pic:nvPicPr>
                   <pic:blipFill>
-                    <a:blip r:embed="rId21" cstate="print">
+                    <a:blip r:embed="rId22" cstate="print">
                       <a:extLst>
                         <a:ext uri="{28A0092B-C50C-407E-A947-70E740481C1C}">
                           <a14:useLocalDpi xmlns:a14="http://schemas.microsoft.com/office/drawing/2010/main" val="0"/>
@@ -2887,55 +2872,6 @@
                 <pic:pic xmlns:pic="http://schemas.openxmlformats.org/drawingml/2006/picture">
                   <pic:nvPicPr>
                     <pic:cNvPr id="16" name="Immagine 16" descr="Immagine che contiene testo, elettronico&#10;&#10;Descrizione generata automaticamente"/>
-                    <pic:cNvPicPr/>
-                  </pic:nvPicPr>
-                  <pic:blipFill>
-                    <a:blip r:embed="rId22" cstate="print">
-                      <a:extLst>
-                        <a:ext uri="{28A0092B-C50C-407E-A947-70E740481C1C}">
-                          <a14:useLocalDpi xmlns:a14="http://schemas.microsoft.com/office/drawing/2010/main" val="0"/>
-                        </a:ext>
-                      </a:extLst>
-                    </a:blip>
-                    <a:stretch>
-                      <a:fillRect/>
-                    </a:stretch>
-                  </pic:blipFill>
-                  <pic:spPr>
-                    <a:xfrm>
-                      <a:off x="0" y="0"/>
-                      <a:ext cx="6120130" cy="1997710"/>
-                    </a:xfrm>
-                    <a:prstGeom prst="rect">
-                      <a:avLst/>
-                    </a:prstGeom>
-                  </pic:spPr>
-                </pic:pic>
-              </a:graphicData>
-            </a:graphic>
-          </wp:inline>
-        </w:drawing>
-      </w:r>
-    </w:p>
-    <w:p/>
-    <w:p>
-      <w:r>
-        <w:rPr>
-          <w:noProof/>
-        </w:rPr>
-        <w:drawing>
-          <wp:inline distT="0" distB="0" distL="0" distR="0" wp14:anchorId="2978700D" wp14:editId="114D8AC4">
-            <wp:extent cx="6120130" cy="1997710"/>
-            <wp:effectExtent l="0" t="0" r="1270" b="0"/>
-            <wp:docPr id="17" name="Immagine 17" descr="Immagine che contiene testo, elettronico&#10;&#10;Descrizione generata automaticamente"/>
-            <wp:cNvGraphicFramePr>
-              <a:graphicFrameLocks xmlns:a="http://schemas.openxmlformats.org/drawingml/2006/main" noChangeAspect="1"/>
-            </wp:cNvGraphicFramePr>
-            <a:graphic xmlns:a="http://schemas.openxmlformats.org/drawingml/2006/main">
-              <a:graphicData uri="http://schemas.openxmlformats.org/drawingml/2006/picture">
-                <pic:pic xmlns:pic="http://schemas.openxmlformats.org/drawingml/2006/picture">
-                  <pic:nvPicPr>
-                    <pic:cNvPr id="17" name="Immagine 17" descr="Immagine che contiene testo, elettronico&#10;&#10;Descrizione generata automaticamente"/>
                     <pic:cNvPicPr/>
                   </pic:nvPicPr>
                   <pic:blipFill>
@@ -2966,6 +2902,55 @@
         </w:drawing>
       </w:r>
     </w:p>
+    <w:p/>
+    <w:p>
+      <w:r>
+        <w:rPr>
+          <w:noProof/>
+        </w:rPr>
+        <w:drawing>
+          <wp:inline distT="0" distB="0" distL="0" distR="0" wp14:anchorId="2978700D" wp14:editId="114D8AC4">
+            <wp:extent cx="6120130" cy="1997710"/>
+            <wp:effectExtent l="0" t="0" r="1270" b="0"/>
+            <wp:docPr id="17" name="Immagine 17" descr="Immagine che contiene testo, elettronico&#10;&#10;Descrizione generata automaticamente"/>
+            <wp:cNvGraphicFramePr>
+              <a:graphicFrameLocks xmlns:a="http://schemas.openxmlformats.org/drawingml/2006/main" noChangeAspect="1"/>
+            </wp:cNvGraphicFramePr>
+            <a:graphic xmlns:a="http://schemas.openxmlformats.org/drawingml/2006/main">
+              <a:graphicData uri="http://schemas.openxmlformats.org/drawingml/2006/picture">
+                <pic:pic xmlns:pic="http://schemas.openxmlformats.org/drawingml/2006/picture">
+                  <pic:nvPicPr>
+                    <pic:cNvPr id="17" name="Immagine 17" descr="Immagine che contiene testo, elettronico&#10;&#10;Descrizione generata automaticamente"/>
+                    <pic:cNvPicPr/>
+                  </pic:nvPicPr>
+                  <pic:blipFill>
+                    <a:blip r:embed="rId24" cstate="print">
+                      <a:extLst>
+                        <a:ext uri="{28A0092B-C50C-407E-A947-70E740481C1C}">
+                          <a14:useLocalDpi xmlns:a14="http://schemas.microsoft.com/office/drawing/2010/main" val="0"/>
+                        </a:ext>
+                      </a:extLst>
+                    </a:blip>
+                    <a:stretch>
+                      <a:fillRect/>
+                    </a:stretch>
+                  </pic:blipFill>
+                  <pic:spPr>
+                    <a:xfrm>
+                      <a:off x="0" y="0"/>
+                      <a:ext cx="6120130" cy="1997710"/>
+                    </a:xfrm>
+                    <a:prstGeom prst="rect">
+                      <a:avLst/>
+                    </a:prstGeom>
+                  </pic:spPr>
+                </pic:pic>
+              </a:graphicData>
+            </a:graphic>
+          </wp:inline>
+        </w:drawing>
+      </w:r>
+    </w:p>
     <w:sectPr>
       <w:pgSz w:w="11906" w:h="16838"/>
       <w:pgMar w:top="1417" w:right="1134" w:bottom="1134" w:left="1134" w:header="708" w:footer="708" w:gutter="0"/>
@@ -2974,6 +2959,127 @@
     </w:sectPr>
   </w:body>
 </w:document>
+</file>
+
+<file path=word/numbering.xml><?xml version="1.0" encoding="utf-8"?>
+<w:numbering xmlns:wpc="http://schemas.microsoft.com/office/word/2010/wordprocessingCanvas" xmlns:cx="http://schemas.microsoft.com/office/drawing/2014/chartex" xmlns:cx1="http://schemas.microsoft.com/office/drawing/2015/9/8/chartex" xmlns:cx2="http://schemas.microsoft.com/office/drawing/2015/10/21/chartex" xmlns:cx3="http://schemas.microsoft.com/office/drawing/2016/5/9/chartex" xmlns:cx4="http://schemas.microsoft.com/office/drawing/2016/5/10/chartex" xmlns:cx5="http://schemas.microsoft.com/office/drawing/2016/5/11/chartex" xmlns:cx6="http://schemas.microsoft.com/office/drawing/2016/5/12/chartex" xmlns:cx7="http://schemas.microsoft.com/office/drawing/2016/5/13/chartex" xmlns:cx8="http://schemas.microsoft.com/office/drawing/2016/5/14/chartex" xmlns:mc="http://schemas.openxmlformats.org/markup-compatibility/2006" xmlns:aink="http://schemas.microsoft.com/office/drawing/2016/ink" xmlns:am3d="http://schemas.microsoft.com/office/drawing/2017/model3d" xmlns:o="urn:schemas-microsoft-com:office:office" xmlns:r="http://schemas.openxmlformats.org/officeDocument/2006/relationships" xmlns:m="http://schemas.openxmlformats.org/officeDocument/2006/math" xmlns:v="urn:schemas-microsoft-com:vml" xmlns:wp14="http://schemas.microsoft.com/office/word/2010/wordprocessingDrawing" xmlns:wp="http://schemas.openxmlformats.org/drawingml/2006/wordprocessingDrawing" xmlns:w10="urn:schemas-microsoft-com:office:word" xmlns:w="http://schemas.openxmlformats.org/wordprocessingml/2006/main" xmlns:w14="http://schemas.microsoft.com/office/word/2010/wordml" xmlns:w15="http://schemas.microsoft.com/office/word/2012/wordml" xmlns:w16cex="http://schemas.microsoft.com/office/word/2018/wordml/cex" xmlns:w16cid="http://schemas.microsoft.com/office/word/2016/wordml/cid" xmlns:w16="http://schemas.microsoft.com/office/word/2018/wordml" xmlns:w16sdtdh="http://schemas.microsoft.com/office/word/2020/wordml/sdtdatahash" xmlns:w16se="http://schemas.microsoft.com/office/word/2015/wordml/symex" xmlns:wpg="http://schemas.microsoft.com/office/word/2010/wordprocessingGroup" xmlns:wpi="http://schemas.microsoft.com/office/word/2010/wordprocessingInk" xmlns:wne="http://schemas.microsoft.com/office/word/2006/wordml" xmlns:wps="http://schemas.microsoft.com/office/word/2010/wordprocessingShape" mc:Ignorable="w14 w15 w16se w16cid w16 w16cex w16sdtdh wp14">
+  <w:abstractNum w:abstractNumId="0" w15:restartNumberingAfterBreak="0">
+    <w:nsid w:val="24214891"/>
+    <w:multiLevelType w:val="hybridMultilevel"/>
+    <w:tmpl w:val="3B64BA98"/>
+    <w:lvl w:ilvl="0" w:tplc="4FE0B5F0">
+      <w:start w:val="34"/>
+      <w:numFmt w:val="bullet"/>
+      <w:lvlText w:val="-"/>
+      <w:lvlJc w:val="left"/>
+      <w:pPr>
+        <w:ind w:left="720" w:hanging="360"/>
+      </w:pPr>
+      <w:rPr>
+        <w:rFonts w:ascii="Calibri" w:eastAsiaTheme="minorHAnsi" w:hAnsi="Calibri" w:cs="Calibri" w:hint="default"/>
+      </w:rPr>
+    </w:lvl>
+    <w:lvl w:ilvl="1" w:tplc="04100003" w:tentative="1">
+      <w:start w:val="1"/>
+      <w:numFmt w:val="bullet"/>
+      <w:lvlText w:val="o"/>
+      <w:lvlJc w:val="left"/>
+      <w:pPr>
+        <w:ind w:left="1440" w:hanging="360"/>
+      </w:pPr>
+      <w:rPr>
+        <w:rFonts w:ascii="Courier New" w:hAnsi="Courier New" w:cs="Courier New" w:hint="default"/>
+      </w:rPr>
+    </w:lvl>
+    <w:lvl w:ilvl="2" w:tplc="04100005" w:tentative="1">
+      <w:start w:val="1"/>
+      <w:numFmt w:val="bullet"/>
+      <w:lvlText w:val=""/>
+      <w:lvlJc w:val="left"/>
+      <w:pPr>
+        <w:ind w:left="2160" w:hanging="360"/>
+      </w:pPr>
+      <w:rPr>
+        <w:rFonts w:ascii="Wingdings" w:hAnsi="Wingdings" w:hint="default"/>
+      </w:rPr>
+    </w:lvl>
+    <w:lvl w:ilvl="3" w:tplc="04100001" w:tentative="1">
+      <w:start w:val="1"/>
+      <w:numFmt w:val="bullet"/>
+      <w:lvlText w:val=""/>
+      <w:lvlJc w:val="left"/>
+      <w:pPr>
+        <w:ind w:left="2880" w:hanging="360"/>
+      </w:pPr>
+      <w:rPr>
+        <w:rFonts w:ascii="Symbol" w:hAnsi="Symbol" w:hint="default"/>
+      </w:rPr>
+    </w:lvl>
+    <w:lvl w:ilvl="4" w:tplc="04100003" w:tentative="1">
+      <w:start w:val="1"/>
+      <w:numFmt w:val="bullet"/>
+      <w:lvlText w:val="o"/>
+      <w:lvlJc w:val="left"/>
+      <w:pPr>
+        <w:ind w:left="3600" w:hanging="360"/>
+      </w:pPr>
+      <w:rPr>
+        <w:rFonts w:ascii="Courier New" w:hAnsi="Courier New" w:cs="Courier New" w:hint="default"/>
+      </w:rPr>
+    </w:lvl>
+    <w:lvl w:ilvl="5" w:tplc="04100005" w:tentative="1">
+      <w:start w:val="1"/>
+      <w:numFmt w:val="bullet"/>
+      <w:lvlText w:val=""/>
+      <w:lvlJc w:val="left"/>
+      <w:pPr>
+        <w:ind w:left="4320" w:hanging="360"/>
+      </w:pPr>
+      <w:rPr>
+        <w:rFonts w:ascii="Wingdings" w:hAnsi="Wingdings" w:hint="default"/>
+      </w:rPr>
+    </w:lvl>
+    <w:lvl w:ilvl="6" w:tplc="04100001" w:tentative="1">
+      <w:start w:val="1"/>
+      <w:numFmt w:val="bullet"/>
+      <w:lvlText w:val=""/>
+      <w:lvlJc w:val="left"/>
+      <w:pPr>
+        <w:ind w:left="5040" w:hanging="360"/>
+      </w:pPr>
+      <w:rPr>
+        <w:rFonts w:ascii="Symbol" w:hAnsi="Symbol" w:hint="default"/>
+      </w:rPr>
+    </w:lvl>
+    <w:lvl w:ilvl="7" w:tplc="04100003" w:tentative="1">
+      <w:start w:val="1"/>
+      <w:numFmt w:val="bullet"/>
+      <w:lvlText w:val="o"/>
+      <w:lvlJc w:val="left"/>
+      <w:pPr>
+        <w:ind w:left="5760" w:hanging="360"/>
+      </w:pPr>
+      <w:rPr>
+        <w:rFonts w:ascii="Courier New" w:hAnsi="Courier New" w:cs="Courier New" w:hint="default"/>
+      </w:rPr>
+    </w:lvl>
+    <w:lvl w:ilvl="8" w:tplc="04100005" w:tentative="1">
+      <w:start w:val="1"/>
+      <w:numFmt w:val="bullet"/>
+      <w:lvlText w:val=""/>
+      <w:lvlJc w:val="left"/>
+      <w:pPr>
+        <w:ind w:left="6480" w:hanging="360"/>
+      </w:pPr>
+      <w:rPr>
+        <w:rFonts w:ascii="Wingdings" w:hAnsi="Wingdings" w:hint="default"/>
+      </w:rPr>
+    </w:lvl>
+  </w:abstractNum>
+  <w:num w:numId="1">
+    <w:abstractNumId w:val="0"/>
+  </w:num>
+</w:numbering>
 </file>
 
 <file path=word/styles.xml><?xml version="1.0" encoding="utf-8"?>
@@ -3398,6 +3504,17 @@
     <w:semiHidden/>
     <w:unhideWhenUsed/>
   </w:style>
+  <w:style w:type="paragraph" w:styleId="Paragrafoelenco">
+    <w:name w:val="List Paragraph"/>
+    <w:basedOn w:val="Normale"/>
+    <w:uiPriority w:val="34"/>
+    <w:qFormat/>
+    <w:rsid w:val="0079592B"/>
+    <w:pPr>
+      <w:ind w:left="720"/>
+      <w:contextualSpacing/>
+    </w:pPr>
+  </w:style>
 </w:styles>
 </file>
 
